--- a/project/report/DAUP.docx
+++ b/project/report/DAUP.docx
@@ -4,9 +4,382 @@
   <w:body>
     <w:p>
       <w:pPr>
+        <w:spacing w:after="202" w:line="259" w:lineRule="auto"/>
+        <w:ind w:left="193"/>
+        <w:jc w:val="center"/>
+      </w:pPr>
+      <w:r>
+        <w:rPr>
+          <w:noProof/>
+        </w:rPr>
+        <w:drawing>
+          <wp:inline distT="0" distB="0" distL="0" distR="0" wp14:anchorId="2D33FA87" wp14:editId="3E1ED9D8">
+            <wp:extent cx="1716024" cy="1022604"/>
+            <wp:effectExtent l="0" t="0" r="0" b="0"/>
+            <wp:docPr id="64" name="Picture 64"/>
+            <wp:cNvGraphicFramePr/>
+            <a:graphic xmlns:a="http://schemas.openxmlformats.org/drawingml/2006/main">
+              <a:graphicData uri="http://schemas.openxmlformats.org/drawingml/2006/picture">
+                <pic:pic xmlns:pic="http://schemas.openxmlformats.org/drawingml/2006/picture">
+                  <pic:nvPicPr>
+                    <pic:cNvPr id="64" name="Picture 64"/>
+                    <pic:cNvPicPr/>
+                  </pic:nvPicPr>
+                  <pic:blipFill>
+                    <a:blip r:embed="rId8"/>
+                    <a:stretch>
+                      <a:fillRect/>
+                    </a:stretch>
+                  </pic:blipFill>
+                  <pic:spPr>
+                    <a:xfrm>
+                      <a:off x="0" y="0"/>
+                      <a:ext cx="1716024" cy="1022604"/>
+                    </a:xfrm>
+                    <a:prstGeom prst="rect">
+                      <a:avLst/>
+                    </a:prstGeom>
+                  </pic:spPr>
+                </pic:pic>
+              </a:graphicData>
+            </a:graphic>
+          </wp:inline>
+        </w:drawing>
+      </w:r>
+      <w:r>
+        <w:rPr>
+          <w:rFonts w:ascii="Times New Roman" w:eastAsia="Times New Roman" w:hAnsi="Times New Roman" w:cs="Times New Roman"/>
+          <w:b/>
+          <w:sz w:val="32"/>
+        </w:rPr>
+        <w:t xml:space="preserve"> </w:t>
+      </w:r>
+    </w:p>
+    <w:p>
+      <w:pPr>
+        <w:spacing w:after="266" w:line="259" w:lineRule="auto"/>
+        <w:ind w:right="145"/>
+        <w:jc w:val="center"/>
+      </w:pPr>
+      <w:r>
+        <w:rPr>
+          <w:rFonts w:ascii="Times New Roman" w:eastAsia="Times New Roman" w:hAnsi="Times New Roman" w:cs="Times New Roman"/>
+          <w:b/>
+          <w:sz w:val="21"/>
+        </w:rPr>
+        <w:t>DATA ANALYSIS USING PYTHON</w:t>
+      </w:r>
+    </w:p>
+    <w:p>
+      <w:pPr>
+        <w:spacing w:after="360" w:line="259" w:lineRule="auto"/>
+        <w:ind w:right="145"/>
+        <w:jc w:val="center"/>
+      </w:pPr>
+      <w:r>
+        <w:t xml:space="preserve">A Specialization-Elective Course  </w:t>
+      </w:r>
+    </w:p>
+    <w:p>
+      <w:pPr>
+        <w:spacing w:after="426" w:line="259" w:lineRule="auto"/>
+        <w:ind w:right="145"/>
+        <w:jc w:val="center"/>
+      </w:pPr>
+      <w:r>
+        <w:rPr>
+          <w:sz w:val="21"/>
+        </w:rPr>
+        <w:t xml:space="preserve">Bachelor of Technology </w:t>
+      </w:r>
+    </w:p>
+    <w:p>
+      <w:pPr>
+        <w:spacing w:after="256" w:line="259" w:lineRule="auto"/>
+        <w:ind w:right="250"/>
+        <w:jc w:val="center"/>
+      </w:pPr>
+      <w:r>
+        <w:rPr>
+          <w:sz w:val="24"/>
+        </w:rPr>
+        <w:t xml:space="preserve">in </w:t>
+      </w:r>
+    </w:p>
+    <w:p>
+      <w:pPr>
+        <w:pStyle w:val="Heading1"/>
+      </w:pPr>
+      <w:r>
+        <w:t xml:space="preserve">                                  ComputerScience&amp;Artificial Intelligence</w:t>
+      </w:r>
+      <w:r>
+        <w:rPr>
+          <w:rFonts w:ascii="Times New Roman" w:eastAsia="Times New Roman" w:hAnsi="Times New Roman" w:cs="Times New Roman"/>
+          <w:b w:val="0"/>
+          <w:sz w:val="21"/>
+        </w:rPr>
+        <w:t xml:space="preserve"> </w:t>
+      </w:r>
+    </w:p>
+    <w:p>
+      <w:pPr>
+        <w:spacing w:after="467" w:line="265" w:lineRule="auto"/>
+        <w:ind w:left="455" w:right="750" w:hanging="10"/>
+        <w:jc w:val="center"/>
+      </w:pPr>
+      <w:r>
+        <w:rPr>
+          <w:rFonts w:ascii="Times New Roman" w:eastAsia="Times New Roman" w:hAnsi="Times New Roman" w:cs="Times New Roman"/>
+          <w:b/>
+          <w:sz w:val="24"/>
+        </w:rPr>
+        <w:t xml:space="preserve">By </w:t>
+      </w:r>
+    </w:p>
+    <w:p>
+      <w:pPr>
+        <w:spacing w:after="474" w:line="259" w:lineRule="auto"/>
+        <w:ind w:left="775"/>
+      </w:pPr>
+      <w:r>
+        <w:rPr>
+          <w:rFonts w:ascii="Times New Roman" w:eastAsia="Times New Roman" w:hAnsi="Times New Roman" w:cs="Times New Roman"/>
+          <w:b/>
+          <w:sz w:val="24"/>
+        </w:rPr>
+        <w:t xml:space="preserve">                   Roll. </w:t>
+      </w:r>
+      <w:proofErr w:type="gramStart"/>
+      <w:r>
+        <w:rPr>
+          <w:rFonts w:ascii="Times New Roman" w:eastAsia="Times New Roman" w:hAnsi="Times New Roman" w:cs="Times New Roman"/>
+          <w:b/>
+          <w:sz w:val="24"/>
+        </w:rPr>
+        <w:t>No :</w:t>
+      </w:r>
+      <w:proofErr w:type="gramEnd"/>
+      <w:r>
+        <w:rPr>
+          <w:rFonts w:ascii="Times New Roman" w:eastAsia="Times New Roman" w:hAnsi="Times New Roman" w:cs="Times New Roman"/>
+          <w:b/>
+          <w:sz w:val="24"/>
+        </w:rPr>
+        <w:t xml:space="preserve">  </w:t>
+      </w:r>
+      <w:r>
+        <w:rPr>
+          <w:sz w:val="24"/>
+        </w:rPr>
+        <w:t>2203A52117</w:t>
+      </w:r>
+      <w:r>
+        <w:rPr>
+          <w:rFonts w:ascii="Times New Roman" w:eastAsia="Times New Roman" w:hAnsi="Times New Roman" w:cs="Times New Roman"/>
+          <w:b/>
+          <w:sz w:val="24"/>
+        </w:rPr>
+        <w:t>Name</w:t>
+      </w:r>
+      <w:r>
+        <w:rPr>
+          <w:sz w:val="24"/>
+        </w:rPr>
+        <w:t>: Ruthuja Gaikwad</w:t>
+      </w:r>
+    </w:p>
+    <w:p>
+      <w:pPr>
+        <w:spacing w:after="467" w:line="265" w:lineRule="auto"/>
+        <w:ind w:left="455" w:right="750" w:hanging="10"/>
+        <w:jc w:val="center"/>
+      </w:pPr>
+      <w:r>
+        <w:rPr>
+          <w:rFonts w:ascii="Times New Roman" w:eastAsia="Times New Roman" w:hAnsi="Times New Roman" w:cs="Times New Roman"/>
+          <w:b/>
+          <w:sz w:val="24"/>
+        </w:rPr>
+        <w:t xml:space="preserve">Batch No: </w:t>
+      </w:r>
+      <w:r>
+        <w:rPr>
+          <w:sz w:val="24"/>
+        </w:rPr>
+        <w:t>31</w:t>
+      </w:r>
+      <w:r>
+        <w:rPr>
+          <w:sz w:val="21"/>
+        </w:rPr>
+        <w:t xml:space="preserve"> </w:t>
+      </w:r>
+    </w:p>
+    <w:p>
+      <w:pPr>
+        <w:spacing w:after="315" w:line="265" w:lineRule="auto"/>
+        <w:ind w:left="455" w:right="755" w:hanging="10"/>
+        <w:jc w:val="center"/>
+      </w:pPr>
+      <w:r>
+        <w:rPr>
+          <w:rFonts w:ascii="Times New Roman" w:eastAsia="Times New Roman" w:hAnsi="Times New Roman" w:cs="Times New Roman"/>
+          <w:b/>
+          <w:sz w:val="24"/>
+        </w:rPr>
+        <w:t xml:space="preserve">Submitted to </w:t>
+      </w:r>
+    </w:p>
+    <w:p>
+      <w:pPr>
+        <w:spacing w:after="315" w:line="265" w:lineRule="auto"/>
+        <w:ind w:left="455" w:right="755" w:hanging="10"/>
+        <w:jc w:val="center"/>
+      </w:pPr>
+      <w:proofErr w:type="spellStart"/>
+      <w:r>
+        <w:rPr>
+          <w:rFonts w:ascii="Times New Roman" w:eastAsia="Times New Roman" w:hAnsi="Times New Roman" w:cs="Times New Roman"/>
+          <w:b/>
+          <w:sz w:val="24"/>
+        </w:rPr>
+        <w:t>D.Ramesh</w:t>
+      </w:r>
+      <w:proofErr w:type="spellEnd"/>
+    </w:p>
+    <w:p>
+      <w:pPr>
+        <w:spacing w:after="236" w:line="265" w:lineRule="auto"/>
+        <w:ind w:left="455" w:right="750" w:hanging="10"/>
+        <w:jc w:val="center"/>
+      </w:pPr>
+      <w:r>
+        <w:rPr>
+          <w:rFonts w:ascii="Times New Roman" w:eastAsia="Times New Roman" w:hAnsi="Times New Roman" w:cs="Times New Roman"/>
+          <w:b/>
+          <w:sz w:val="24"/>
+        </w:rPr>
+        <w:t xml:space="preserve">Associate Professor </w:t>
+      </w:r>
+    </w:p>
+    <w:p>
+      <w:pPr>
+        <w:spacing w:after="265" w:line="259" w:lineRule="auto"/>
+        <w:ind w:right="1591"/>
+        <w:jc w:val="right"/>
+      </w:pPr>
+      <w:r>
+        <w:rPr>
+          <w:sz w:val="21"/>
+        </w:rPr>
+        <w:t xml:space="preserve">     </w:t>
+      </w:r>
+      <w:r>
+        <w:rPr>
+          <w:noProof/>
+        </w:rPr>
+        <w:drawing>
+          <wp:inline distT="0" distB="0" distL="0" distR="0" wp14:anchorId="40981447" wp14:editId="254EB559">
+            <wp:extent cx="3907536" cy="580644"/>
+            <wp:effectExtent l="0" t="0" r="0" b="0"/>
+            <wp:docPr id="66" name="Picture 66"/>
+            <wp:cNvGraphicFramePr/>
+            <a:graphic xmlns:a="http://schemas.openxmlformats.org/drawingml/2006/main">
+              <a:graphicData uri="http://schemas.openxmlformats.org/drawingml/2006/picture">
+                <pic:pic xmlns:pic="http://schemas.openxmlformats.org/drawingml/2006/picture">
+                  <pic:nvPicPr>
+                    <pic:cNvPr id="66" name="Picture 66"/>
+                    <pic:cNvPicPr/>
+                  </pic:nvPicPr>
+                  <pic:blipFill>
+                    <a:blip r:embed="rId9"/>
+                    <a:stretch>
+                      <a:fillRect/>
+                    </a:stretch>
+                  </pic:blipFill>
+                  <pic:spPr>
+                    <a:xfrm>
+                      <a:off x="0" y="0"/>
+                      <a:ext cx="3907536" cy="580644"/>
+                    </a:xfrm>
+                    <a:prstGeom prst="rect">
+                      <a:avLst/>
+                    </a:prstGeom>
+                  </pic:spPr>
+                </pic:pic>
+              </a:graphicData>
+            </a:graphic>
+          </wp:inline>
+        </w:drawing>
+      </w:r>
+      <w:r>
+        <w:rPr>
+          <w:sz w:val="21"/>
+        </w:rPr>
+        <w:t xml:space="preserve"> </w:t>
+      </w:r>
+    </w:p>
+    <w:p>
+      <w:pPr>
+        <w:spacing w:after="0" w:line="512" w:lineRule="auto"/>
+        <w:ind w:left="455" w:right="635" w:hanging="10"/>
+        <w:jc w:val="center"/>
+      </w:pPr>
+      <w:r>
+        <w:rPr>
+          <w:rFonts w:ascii="Times New Roman" w:eastAsia="Times New Roman" w:hAnsi="Times New Roman" w:cs="Times New Roman"/>
+          <w:b/>
+          <w:sz w:val="24"/>
+        </w:rPr>
+        <w:t xml:space="preserve">SCHOOL OF COMPUTER SCIENCE &amp; ARTIFICIAL </w:t>
+      </w:r>
+      <w:proofErr w:type="gramStart"/>
+      <w:r>
+        <w:rPr>
+          <w:rFonts w:ascii="Times New Roman" w:eastAsia="Times New Roman" w:hAnsi="Times New Roman" w:cs="Times New Roman"/>
+          <w:b/>
+          <w:sz w:val="24"/>
+        </w:rPr>
+        <w:t>INTELLIGENCE  SR</w:t>
+      </w:r>
+      <w:proofErr w:type="gramEnd"/>
+      <w:r>
+        <w:rPr>
+          <w:rFonts w:ascii="Times New Roman" w:eastAsia="Times New Roman" w:hAnsi="Times New Roman" w:cs="Times New Roman"/>
+          <w:b/>
+          <w:sz w:val="24"/>
+        </w:rPr>
+        <w:t xml:space="preserve"> UNIVERSITY, ANANTHASAGAR, WARANGAL</w:t>
+      </w:r>
+      <w:r>
+        <w:rPr>
+          <w:sz w:val="21"/>
+        </w:rPr>
+        <w:t xml:space="preserve"> </w:t>
+      </w:r>
+    </w:p>
+    <w:p>
+      <w:pPr>
+        <w:spacing w:after="315" w:line="265" w:lineRule="auto"/>
+        <w:ind w:left="455" w:right="460" w:hanging="10"/>
+        <w:jc w:val="center"/>
+      </w:pPr>
+      <w:r>
+        <w:rPr>
+          <w:rFonts w:ascii="Times New Roman" w:eastAsia="Times New Roman" w:hAnsi="Times New Roman" w:cs="Times New Roman"/>
+          <w:b/>
+          <w:sz w:val="24"/>
+        </w:rPr>
+        <w:t xml:space="preserve">April, 2025. </w:t>
+      </w:r>
+    </w:p>
+    <w:p>
+      <w:pPr>
         <w:pStyle w:val="Title"/>
       </w:pPr>
       <w:r>
+        <w:lastRenderedPageBreak/>
         <w:t>Human Activity Recognition Using Smartphone Sensor Data</w:t>
       </w:r>
     </w:p>
@@ -121,7 +494,7 @@
                     </pic:cNvPicPr>
                   </pic:nvPicPr>
                   <pic:blipFill>
-                    <a:blip r:embed="rId8">
+                    <a:blip r:embed="rId10">
                       <a:extLst>
                         <a:ext uri="{28A0092B-C50C-407E-A947-70E740481C1C}">
                           <a14:useLocalDpi xmlns:a14="http://schemas.microsoft.com/office/drawing/2010/main" val="0"/>
@@ -357,7 +730,7 @@
                     </pic:cNvPicPr>
                   </pic:nvPicPr>
                   <pic:blipFill>
-                    <a:blip r:embed="rId9">
+                    <a:blip r:embed="rId11">
                       <a:extLst>
                         <a:ext uri="{28A0092B-C50C-407E-A947-70E740481C1C}">
                           <a14:useLocalDpi xmlns:a14="http://schemas.microsoft.com/office/drawing/2010/main" val="0"/>
@@ -412,7 +785,7 @@
                     </pic:cNvPicPr>
                   </pic:nvPicPr>
                   <pic:blipFill>
-                    <a:blip r:embed="rId10">
+                    <a:blip r:embed="rId12">
                       <a:extLst>
                         <a:ext uri="{28A0092B-C50C-407E-A947-70E740481C1C}">
                           <a14:useLocalDpi xmlns:a14="http://schemas.microsoft.com/office/drawing/2010/main" val="0"/>
@@ -2471,7 +2844,7 @@
                     </pic:cNvPicPr>
                   </pic:nvPicPr>
                   <pic:blipFill>
-                    <a:blip r:embed="rId11">
+                    <a:blip r:embed="rId13">
                       <a:extLst>
                         <a:ext uri="{28A0092B-C50C-407E-A947-70E740481C1C}">
                           <a14:useLocalDpi xmlns:a14="http://schemas.microsoft.com/office/drawing/2010/main" val="0"/>
@@ -2788,7 +3161,7 @@
                     </pic:cNvPicPr>
                   </pic:nvPicPr>
                   <pic:blipFill>
-                    <a:blip r:embed="rId12">
+                    <a:blip r:embed="rId14">
                       <a:extLst>
                         <a:ext uri="{28A0092B-C50C-407E-A947-70E740481C1C}">
                           <a14:useLocalDpi xmlns:a14="http://schemas.microsoft.com/office/drawing/2010/main" val="0"/>
@@ -2945,7 +3318,7 @@
       <w:r>
         <w:t xml:space="preserve">: </w:t>
       </w:r>
-      <w:hyperlink r:id="rId13" w:history="1">
+      <w:hyperlink r:id="rId15" w:history="1">
         <w:r>
           <w:rPr>
             <w:rStyle w:val="Hyperlink"/>
@@ -3050,7 +3423,7 @@
                     </pic:cNvPicPr>
                   </pic:nvPicPr>
                   <pic:blipFill>
-                    <a:blip r:embed="rId14">
+                    <a:blip r:embed="rId16">
                       <a:extLst>
                         <a:ext uri="{28A0092B-C50C-407E-A947-70E740481C1C}">
                           <a14:useLocalDpi xmlns:a14="http://schemas.microsoft.com/office/drawing/2010/main" val="0"/>
@@ -3373,7 +3746,7 @@
                     </pic:cNvPicPr>
                   </pic:nvPicPr>
                   <pic:blipFill>
-                    <a:blip r:embed="rId15">
+                    <a:blip r:embed="rId17">
                       <a:extLst>
                         <a:ext uri="{28A0092B-C50C-407E-A947-70E740481C1C}">
                           <a14:useLocalDpi xmlns:a14="http://schemas.microsoft.com/office/drawing/2010/main" val="0"/>
@@ -5177,7 +5550,7 @@
                     </pic:cNvPicPr>
                   </pic:nvPicPr>
                   <pic:blipFill>
-                    <a:blip r:embed="rId16">
+                    <a:blip r:embed="rId18">
                       <a:extLst>
                         <a:ext uri="{28A0092B-C50C-407E-A947-70E740481C1C}">
                           <a14:useLocalDpi xmlns:a14="http://schemas.microsoft.com/office/drawing/2010/main" val="0"/>
